--- a/Arquitetura de Computadores/Respostas3.docx
+++ b/Arquitetura de Computadores/Respostas3.docx
@@ -5,230 +5,82 @@
     <w:p>
       <w:pPr>
         <w:numPr>
-          <w:ilvl w:val="0"/>
-          <w:numId w:val="1"/>
-        </w:numPr>
-        <w:rPr>
-          <w:rFonts w:ascii="Arial" w:hAnsi="Arial" w:eastAsia="SimSun" w:cs="Arial"/>
-          <w:sz w:val="24"/>
-          <w:szCs w:val="24"/>
-        </w:rPr>
-      </w:pPr>
-      <w:r>
-        <w:rPr>
-          <w:rFonts w:ascii="Arial" w:hAnsi="Arial" w:eastAsia="SimSun" w:cs="Arial"/>
-          <w:sz w:val="24"/>
-          <w:szCs w:val="24"/>
-        </w:rPr>
-        <w:t xml:space="preserve">Para projetar uma máquina capaz de automatizar um processamento de dados antes realizado de forma manual, cientistas definiram que módulos funcionais a referida máquina deveria possuir. Quais são os módulos básicos de um sistema eletrônico e automático de processamento de dados? </w:t>
-      </w:r>
-    </w:p>
-    <w:p>
-      <w:pPr>
-        <w:numPr>
-          <w:ilvl w:val="0"/>
-          <w:numId w:val="0"/>
-        </w:numPr>
-        <w:rPr>
-          <w:rFonts w:hint="default" w:ascii="Arial" w:hAnsi="Arial" w:eastAsia="SimSun" w:cs="Arial"/>
-          <w:b/>
-          <w:bCs/>
-          <w:color w:val="FF0000"/>
-          <w:sz w:val="24"/>
-          <w:szCs w:val="24"/>
-          <w:lang w:val="pt-BR"/>
-        </w:rPr>
-      </w:pPr>
-      <w:r>
-        <w:rPr>
-          <w:rFonts w:ascii="Arial" w:hAnsi="Arial" w:eastAsia="SimSun" w:cs="Arial"/>
-          <w:sz w:val="24"/>
-          <w:szCs w:val="24"/>
-        </w:rPr>
-        <w:t xml:space="preserve">Resp: </w:t>
-      </w:r>
-      <w:r>
-        <w:rPr>
-          <w:rFonts w:hint="default" w:ascii="Arial" w:hAnsi="Arial" w:eastAsia="SimSun" w:cs="Arial"/>
-          <w:sz w:val="24"/>
-          <w:szCs w:val="24"/>
-          <w:lang w:val="pt-BR"/>
-        </w:rPr>
-        <w:t xml:space="preserve">  </w:t>
-      </w:r>
-      <w:r>
-        <w:rPr>
-          <w:rFonts w:hint="default" w:ascii="Arial" w:hAnsi="Arial" w:eastAsia="SimSun" w:cs="Arial"/>
-          <w:b/>
-          <w:bCs/>
-          <w:color w:val="FF0000"/>
-          <w:sz w:val="24"/>
-          <w:szCs w:val="24"/>
-          <w:lang w:val="pt-BR"/>
-        </w:rPr>
-        <w:t>São os módulos de  entrada/saída, processamento e de armazenamento.</w:t>
-      </w:r>
-    </w:p>
-    <w:p>
-      <w:pPr>
-        <w:numPr>
-          <w:ilvl w:val="0"/>
-          <w:numId w:val="0"/>
-        </w:numPr>
-        <w:rPr>
-          <w:rFonts w:ascii="Arial" w:hAnsi="Arial" w:eastAsia="SimSun" w:cs="Arial"/>
-          <w:sz w:val="24"/>
-          <w:szCs w:val="24"/>
-        </w:rPr>
-      </w:pPr>
-    </w:p>
-    <w:p>
-      <w:pPr>
-        <w:numPr>
-          <w:ilvl w:val="0"/>
-          <w:numId w:val="1"/>
-        </w:numPr>
-        <w:ind w:left="0" w:firstLine="0"/>
-        <w:rPr>
-          <w:rFonts w:ascii="Arial" w:hAnsi="Arial" w:eastAsia="SimSun" w:cs="Arial"/>
-          <w:sz w:val="24"/>
-          <w:szCs w:val="24"/>
-        </w:rPr>
-      </w:pPr>
-      <w:r>
-        <w:rPr>
-          <w:rFonts w:ascii="Arial" w:hAnsi="Arial" w:eastAsia="SimSun" w:cs="Arial"/>
-          <w:sz w:val="24"/>
-          <w:szCs w:val="24"/>
-        </w:rPr>
-        <w:t>Quais são as duas categorias básicas de memória, nas quais qualquer tipo de memória se enquadra? Cite duas características importantes de cada uma dessas categorias</w:t>
-      </w:r>
-    </w:p>
-    <w:p>
-      <w:pPr>
-        <w:numPr>
-          <w:ilvl w:val="0"/>
-          <w:numId w:val="0"/>
-        </w:numPr>
-        <w:rPr>
-          <w:rFonts w:hint="default" w:ascii="Arial" w:hAnsi="Arial" w:eastAsia="SimSun" w:cs="Arial"/>
-          <w:b/>
-          <w:bCs/>
-          <w:color w:val="FF0000"/>
-          <w:sz w:val="24"/>
-          <w:szCs w:val="24"/>
-          <w:lang w:val="pt-BR"/>
-        </w:rPr>
-      </w:pPr>
-      <w:r>
-        <w:rPr>
-          <w:rFonts w:ascii="Arial" w:hAnsi="Arial" w:eastAsia="SimSun" w:cs="Arial"/>
-          <w:sz w:val="24"/>
-          <w:szCs w:val="24"/>
-        </w:rPr>
-        <w:t xml:space="preserve">Resp: </w:t>
-      </w:r>
-      <w:r>
-        <w:rPr>
-          <w:rFonts w:hint="default" w:ascii="Arial" w:hAnsi="Arial" w:eastAsia="SimSun" w:cs="Arial"/>
-          <w:b/>
-          <w:bCs/>
-          <w:color w:val="FF0000"/>
-          <w:sz w:val="24"/>
-          <w:szCs w:val="24"/>
-          <w:lang w:val="pt-BR"/>
-        </w:rPr>
-        <w:t xml:space="preserve">A memória volátil e a não-volátil. A memória volátil guarda e informação temporariamente e de menor capacidade de armazenamento (GB), já as não-voláteis guardam os dados “para sempre” e tem maior capacidade de armazenamento. </w:t>
-      </w:r>
-    </w:p>
-    <w:p>
-      <w:pPr>
-        <w:numPr>
-          <w:ilvl w:val="0"/>
-          <w:numId w:val="0"/>
-        </w:numPr>
-        <w:rPr>
-          <w:rFonts w:ascii="Arial" w:hAnsi="Arial" w:eastAsia="SimSun" w:cs="Arial"/>
-          <w:sz w:val="24"/>
-          <w:szCs w:val="24"/>
-        </w:rPr>
-      </w:pPr>
-    </w:p>
-    <w:p>
-      <w:pPr>
-        <w:numPr>
-          <w:ilvl w:val="0"/>
-          <w:numId w:val="1"/>
-        </w:numPr>
-        <w:ind w:left="0" w:firstLine="0"/>
-        <w:rPr>
-          <w:rFonts w:ascii="Arial" w:hAnsi="Arial" w:eastAsia="SimSun" w:cs="Arial"/>
-          <w:sz w:val="24"/>
-          <w:szCs w:val="24"/>
-        </w:rPr>
-      </w:pPr>
-      <w:r>
-        <w:rPr>
-          <w:rFonts w:ascii="Arial" w:hAnsi="Arial" w:eastAsia="SimSun" w:cs="Arial"/>
-          <w:sz w:val="24"/>
-          <w:szCs w:val="24"/>
-        </w:rPr>
-        <w:t>Considere um computador que possui uma memória com capacidade de armazenamento de X endereços, cada um deles sendo capaz de arm</w:t>
-      </w:r>
-      <w:r>
-        <w:rPr>
-          <w:rFonts w:hint="default" w:ascii="Arial" w:hAnsi="Arial" w:eastAsia="SimSun" w:cs="Arial"/>
-          <w:sz w:val="24"/>
-          <w:szCs w:val="24"/>
-          <w:lang w:val="pt-BR"/>
-        </w:rPr>
-        <w:t>a</w:t>
-      </w:r>
-      <w:r>
-        <w:rPr>
-          <w:rFonts w:ascii="Arial" w:hAnsi="Arial" w:eastAsia="SimSun" w:cs="Arial"/>
-          <w:sz w:val="24"/>
-          <w:szCs w:val="24"/>
-        </w:rPr>
-        <w:t xml:space="preserve">zenar um dado com 1 Byte de largura. Neste computador, cada caractere é representado por 8 bits. Em um dado instante resolveu-se armazenar um conjunto de caracteres a partir do endereço hexadecimal (base 16) 7CB9. Os caracteres foram armazenados em grupos com 32 caracteres iguais em cada um, a partir do grupo de As (exemplo: primeiro o grupo de 32 As, depois o de 32 Bs e assim por diante). Calcule o endereço hexadecimal do 2º D. </w:t>
-      </w:r>
-    </w:p>
-    <w:p>
-      <w:pPr>
-        <w:numPr>
-          <w:ilvl w:val="0"/>
           <w:numId w:val="0"/>
         </w:numPr>
         <w:ind w:leftChars="0"/>
         <w:rPr>
-          <w:rFonts w:ascii="Arial" w:hAnsi="Arial" w:eastAsia="SimSun" w:cs="Arial"/>
-          <w:sz w:val="24"/>
-          <w:szCs w:val="24"/>
-        </w:rPr>
-      </w:pPr>
-      <w:r>
-        <w:rPr>
-          <w:rFonts w:ascii="Arial" w:hAnsi="Arial" w:eastAsia="SimSun" w:cs="Arial"/>
-          <w:sz w:val="24"/>
-          <w:szCs w:val="24"/>
-        </w:rPr>
-        <w:t xml:space="preserve">Resp: </w:t>
-      </w:r>
-    </w:p>
-    <w:p>
-      <w:pPr>
-        <w:numPr>
-          <w:ilvl w:val="0"/>
-          <w:numId w:val="0"/>
-        </w:numPr>
-        <w:rPr>
-          <w:rFonts w:ascii="Arial" w:hAnsi="Arial" w:eastAsia="SimSun" w:cs="Arial"/>
-          <w:sz w:val="24"/>
-          <w:szCs w:val="24"/>
-        </w:rPr>
-      </w:pPr>
+          <w:rFonts w:hint="default" w:ascii="Arial" w:hAnsi="Arial" w:eastAsia="SimSun" w:cs="Arial"/>
+          <w:b/>
+          <w:bCs/>
+          <w:sz w:val="24"/>
+          <w:szCs w:val="24"/>
+          <w:lang w:val="pt-BR"/>
+        </w:rPr>
+      </w:pPr>
+      <w:r>
+        <w:rPr>
+          <w:rFonts w:hint="default" w:ascii="Arial" w:hAnsi="Arial" w:eastAsia="SimSun" w:cs="Arial"/>
+          <w:b/>
+          <w:bCs/>
+          <w:sz w:val="24"/>
+          <w:szCs w:val="24"/>
+          <w:lang w:val="pt-BR"/>
+        </w:rPr>
+        <w:t>Nome:Ricar</w:t>
+      </w:r>
       <w:bookmarkStart w:id="0" w:name="_GoBack"/>
       <w:bookmarkEnd w:id="0"/>
+      <w:r>
+        <w:rPr>
+          <w:rFonts w:hint="default" w:ascii="Arial" w:hAnsi="Arial" w:eastAsia="SimSun" w:cs="Arial"/>
+          <w:b/>
+          <w:bCs/>
+          <w:sz w:val="24"/>
+          <w:szCs w:val="24"/>
+          <w:lang w:val="pt-BR"/>
+        </w:rPr>
+        <w:t>do de Jesus Santos</w:t>
+      </w:r>
+    </w:p>
+    <w:p>
+      <w:pPr>
+        <w:numPr>
+          <w:numId w:val="0"/>
+        </w:numPr>
+        <w:ind w:leftChars="0"/>
+        <w:rPr>
+          <w:rFonts w:hint="default" w:ascii="Arial" w:hAnsi="Arial" w:eastAsia="SimSun" w:cs="Arial"/>
+          <w:b/>
+          <w:bCs/>
+          <w:sz w:val="24"/>
+          <w:szCs w:val="24"/>
+          <w:lang w:val="pt-BR"/>
+        </w:rPr>
+      </w:pPr>
+      <w:r>
+        <w:rPr>
+          <w:rFonts w:hint="default" w:ascii="Arial" w:hAnsi="Arial" w:eastAsia="SimSun" w:cs="Arial"/>
+          <w:b/>
+          <w:bCs/>
+          <w:sz w:val="24"/>
+          <w:szCs w:val="24"/>
+          <w:lang w:val="pt-BR"/>
+        </w:rPr>
+        <w:t>Turma:821</w:t>
+      </w:r>
+    </w:p>
+    <w:p>
+      <w:pPr>
+        <w:numPr>
+          <w:numId w:val="0"/>
+        </w:numPr>
+        <w:ind w:leftChars="0"/>
+        <w:rPr>
+          <w:rFonts w:ascii="Arial" w:hAnsi="Arial" w:eastAsia="SimSun" w:cs="Arial"/>
+          <w:sz w:val="24"/>
+          <w:szCs w:val="24"/>
+        </w:rPr>
+      </w:pPr>
     </w:p>
     <w:p>
       <w:pPr>
@@ -236,6 +88,86 @@
           <w:ilvl w:val="0"/>
           <w:numId w:val="1"/>
         </w:numPr>
+        <w:rPr>
+          <w:rFonts w:ascii="Arial" w:hAnsi="Arial" w:eastAsia="SimSun" w:cs="Arial"/>
+          <w:sz w:val="24"/>
+          <w:szCs w:val="24"/>
+        </w:rPr>
+      </w:pPr>
+      <w:r>
+        <w:rPr>
+          <w:rFonts w:ascii="Arial" w:hAnsi="Arial" w:eastAsia="SimSun" w:cs="Arial"/>
+          <w:sz w:val="24"/>
+          <w:szCs w:val="24"/>
+        </w:rPr>
+        <w:t xml:space="preserve">Para projetar uma máquina capaz de automatizar um processamento de dados antes realizado de forma manual, cientistas definiram que módulos funcionais a referida máquina deveria possuir. Quais são os módulos básicos de um sistema eletrônico e automático de processamento de dados? </w:t>
+      </w:r>
+    </w:p>
+    <w:p>
+      <w:pPr>
+        <w:numPr>
+          <w:ilvl w:val="0"/>
+          <w:numId w:val="0"/>
+        </w:numPr>
+        <w:rPr>
+          <w:rFonts w:hint="default" w:ascii="Arial" w:hAnsi="Arial" w:eastAsia="SimSun" w:cs="Arial"/>
+          <w:b/>
+          <w:bCs/>
+          <w:color w:val="FF0000"/>
+          <w:sz w:val="24"/>
+          <w:szCs w:val="24"/>
+          <w:lang w:val="pt-BR"/>
+        </w:rPr>
+      </w:pPr>
+      <w:r>
+        <w:rPr>
+          <w:rFonts w:ascii="Arial" w:hAnsi="Arial" w:eastAsia="SimSun" w:cs="Arial"/>
+          <w:sz w:val="24"/>
+          <w:szCs w:val="24"/>
+        </w:rPr>
+        <w:t xml:space="preserve">Resp: </w:t>
+      </w:r>
+      <w:r>
+        <w:rPr>
+          <w:rFonts w:hint="default" w:ascii="Arial" w:hAnsi="Arial" w:eastAsia="SimSun" w:cs="Arial"/>
+          <w:sz w:val="24"/>
+          <w:szCs w:val="24"/>
+          <w:lang w:val="pt-BR"/>
+        </w:rPr>
+        <w:t xml:space="preserve">  </w:t>
+      </w:r>
+      <w:r>
+        <w:rPr>
+          <w:rFonts w:hint="default" w:ascii="Arial" w:hAnsi="Arial" w:eastAsia="SimSun" w:cs="Arial"/>
+          <w:b/>
+          <w:bCs/>
+          <w:color w:val="FF0000"/>
+          <w:sz w:val="24"/>
+          <w:szCs w:val="24"/>
+          <w:lang w:val="pt-BR"/>
+        </w:rPr>
+        <w:t>São os módulos de  entrada/saída, processamento e de armazenamento.</w:t>
+      </w:r>
+    </w:p>
+    <w:p>
+      <w:pPr>
+        <w:numPr>
+          <w:ilvl w:val="0"/>
+          <w:numId w:val="0"/>
+        </w:numPr>
+        <w:rPr>
+          <w:rFonts w:ascii="Arial" w:hAnsi="Arial" w:eastAsia="SimSun" w:cs="Arial"/>
+          <w:sz w:val="24"/>
+          <w:szCs w:val="24"/>
+        </w:rPr>
+      </w:pPr>
+    </w:p>
+    <w:p>
+      <w:pPr>
+        <w:numPr>
+          <w:ilvl w:val="0"/>
+          <w:numId w:val="1"/>
+        </w:numPr>
         <w:ind w:left="0" w:firstLine="0"/>
         <w:rPr>
           <w:rFonts w:ascii="Arial" w:hAnsi="Arial" w:eastAsia="SimSun" w:cs="Arial"/>
@@ -249,6 +181,152 @@
           <w:sz w:val="24"/>
           <w:szCs w:val="24"/>
         </w:rPr>
+        <w:t>Quais são as duas categorias básicas de memória, nas quais qualquer tipo de memória se enquadra? Cite duas características importantes de cada uma dessas categorias</w:t>
+      </w:r>
+    </w:p>
+    <w:p>
+      <w:pPr>
+        <w:numPr>
+          <w:ilvl w:val="0"/>
+          <w:numId w:val="0"/>
+        </w:numPr>
+        <w:rPr>
+          <w:rFonts w:hint="default" w:ascii="Arial" w:hAnsi="Arial" w:eastAsia="SimSun" w:cs="Arial"/>
+          <w:b/>
+          <w:bCs/>
+          <w:color w:val="FF0000"/>
+          <w:sz w:val="24"/>
+          <w:szCs w:val="24"/>
+          <w:lang w:val="pt-BR"/>
+        </w:rPr>
+      </w:pPr>
+      <w:r>
+        <w:rPr>
+          <w:rFonts w:ascii="Arial" w:hAnsi="Arial" w:eastAsia="SimSun" w:cs="Arial"/>
+          <w:sz w:val="24"/>
+          <w:szCs w:val="24"/>
+        </w:rPr>
+        <w:t xml:space="preserve">Resp: </w:t>
+      </w:r>
+      <w:r>
+        <w:rPr>
+          <w:rFonts w:hint="default" w:ascii="Arial" w:hAnsi="Arial" w:eastAsia="SimSun" w:cs="Arial"/>
+          <w:b/>
+          <w:bCs/>
+          <w:color w:val="FF0000"/>
+          <w:sz w:val="24"/>
+          <w:szCs w:val="24"/>
+          <w:lang w:val="pt-BR"/>
+        </w:rPr>
+        <w:t xml:space="preserve">A memória volátil e a não-volátil. A memória volátil guarda e informação temporariamente e de menor capacidade de armazenamento (GB), já as não-voláteis guardam os dados “para sempre” e tem maior capacidade de armazenamento. </w:t>
+      </w:r>
+    </w:p>
+    <w:p>
+      <w:pPr>
+        <w:numPr>
+          <w:ilvl w:val="0"/>
+          <w:numId w:val="0"/>
+        </w:numPr>
+        <w:rPr>
+          <w:rFonts w:ascii="Arial" w:hAnsi="Arial" w:eastAsia="SimSun" w:cs="Arial"/>
+          <w:sz w:val="24"/>
+          <w:szCs w:val="24"/>
+        </w:rPr>
+      </w:pPr>
+    </w:p>
+    <w:p>
+      <w:pPr>
+        <w:numPr>
+          <w:ilvl w:val="0"/>
+          <w:numId w:val="1"/>
+        </w:numPr>
+        <w:ind w:left="0" w:firstLine="0"/>
+        <w:rPr>
+          <w:rFonts w:ascii="Arial" w:hAnsi="Arial" w:eastAsia="SimSun" w:cs="Arial"/>
+          <w:sz w:val="24"/>
+          <w:szCs w:val="24"/>
+        </w:rPr>
+      </w:pPr>
+      <w:r>
+        <w:rPr>
+          <w:rFonts w:ascii="Arial" w:hAnsi="Arial" w:eastAsia="SimSun" w:cs="Arial"/>
+          <w:sz w:val="24"/>
+          <w:szCs w:val="24"/>
+        </w:rPr>
+        <w:t>Considere um computador que possui uma memória com capacidade de armazenamento de X endereços, cada um deles sendo capaz de arm</w:t>
+      </w:r>
+      <w:r>
+        <w:rPr>
+          <w:rFonts w:hint="default" w:ascii="Arial" w:hAnsi="Arial" w:eastAsia="SimSun" w:cs="Arial"/>
+          <w:sz w:val="24"/>
+          <w:szCs w:val="24"/>
+          <w:lang w:val="pt-BR"/>
+        </w:rPr>
+        <w:t>a</w:t>
+      </w:r>
+      <w:r>
+        <w:rPr>
+          <w:rFonts w:ascii="Arial" w:hAnsi="Arial" w:eastAsia="SimSun" w:cs="Arial"/>
+          <w:sz w:val="24"/>
+          <w:szCs w:val="24"/>
+        </w:rPr>
+        <w:t xml:space="preserve">zenar um dado com 1 Byte de largura. Neste computador, cada caractere é representado por 8 bits. Em um dado instante resolveu-se armazenar um conjunto de caracteres a partir do endereço hexadecimal (base 16) 7CB9. Os caracteres foram armazenados em grupos com 32 caracteres iguais em cada um, a partir do grupo de As (exemplo: primeiro o grupo de 32 As, depois o de 32 Bs e assim por diante). Calcule o endereço hexadecimal do 2º D. </w:t>
+      </w:r>
+    </w:p>
+    <w:p>
+      <w:pPr>
+        <w:numPr>
+          <w:ilvl w:val="0"/>
+          <w:numId w:val="0"/>
+        </w:numPr>
+        <w:ind w:leftChars="0"/>
+        <w:rPr>
+          <w:rFonts w:ascii="Arial" w:hAnsi="Arial" w:eastAsia="SimSun" w:cs="Arial"/>
+          <w:sz w:val="24"/>
+          <w:szCs w:val="24"/>
+        </w:rPr>
+      </w:pPr>
+      <w:r>
+        <w:rPr>
+          <w:rFonts w:ascii="Arial" w:hAnsi="Arial" w:eastAsia="SimSun" w:cs="Arial"/>
+          <w:sz w:val="24"/>
+          <w:szCs w:val="24"/>
+        </w:rPr>
+        <w:t xml:space="preserve">Resp: </w:t>
+      </w:r>
+    </w:p>
+    <w:p>
+      <w:pPr>
+        <w:numPr>
+          <w:ilvl w:val="0"/>
+          <w:numId w:val="0"/>
+        </w:numPr>
+        <w:rPr>
+          <w:rFonts w:ascii="Arial" w:hAnsi="Arial" w:eastAsia="SimSun" w:cs="Arial"/>
+          <w:sz w:val="24"/>
+          <w:szCs w:val="24"/>
+        </w:rPr>
+      </w:pPr>
+    </w:p>
+    <w:p>
+      <w:pPr>
+        <w:numPr>
+          <w:ilvl w:val="0"/>
+          <w:numId w:val="1"/>
+        </w:numPr>
+        <w:ind w:left="0" w:firstLine="0"/>
+        <w:rPr>
+          <w:rFonts w:ascii="Arial" w:hAnsi="Arial" w:eastAsia="SimSun" w:cs="Arial"/>
+          <w:sz w:val="24"/>
+          <w:szCs w:val="24"/>
+        </w:rPr>
+      </w:pPr>
+      <w:r>
+        <w:rPr>
+          <w:rFonts w:ascii="Arial" w:hAnsi="Arial" w:eastAsia="SimSun" w:cs="Arial"/>
+          <w:sz w:val="24"/>
+          <w:szCs w:val="24"/>
+        </w:rPr>
         <w:t xml:space="preserve">Analise as seguintes afirmações indicando qual é falsa e qual é verdadeira: I – o propósito principal de um processador é realizar ciclos de instrução para programas de aplicação e operações de hardware para programas do sistema operacional; </w:t>
       </w:r>
     </w:p>
@@ -586,6 +664,20 @@
           <w:rFonts w:ascii="Arial" w:hAnsi="Arial" w:eastAsia="SimSun" w:cs="Arial"/>
           <w:sz w:val="24"/>
           <w:szCs w:val="24"/>
+          <w:lang w:val="pt-BR"/>
+        </w:rPr>
+      </w:pPr>
+    </w:p>
+    <w:p>
+      <w:pPr>
+        <w:numPr>
+          <w:ilvl w:val="0"/>
+          <w:numId w:val="0"/>
+        </w:numPr>
+        <w:rPr>
+          <w:rFonts w:ascii="Arial" w:hAnsi="Arial" w:eastAsia="SimSun" w:cs="Arial"/>
+          <w:sz w:val="24"/>
+          <w:szCs w:val="24"/>
         </w:rPr>
       </w:pPr>
       <w:r>
@@ -613,9 +705,13 @@
           <w:numId w:val="0"/>
         </w:numPr>
         <w:rPr>
-          <w:rFonts w:ascii="Arial" w:hAnsi="Arial" w:eastAsia="SimSun" w:cs="Arial"/>
-          <w:sz w:val="24"/>
-          <w:szCs w:val="24"/>
+          <w:rFonts w:hint="default" w:ascii="Arial" w:hAnsi="Arial" w:eastAsia="SimSun" w:cs="Arial"/>
+          <w:b/>
+          <w:bCs/>
+          <w:color w:val="FF0000"/>
+          <w:sz w:val="24"/>
+          <w:szCs w:val="24"/>
+          <w:lang w:val="pt-BR"/>
         </w:rPr>
       </w:pPr>
       <w:r>
@@ -626,6 +722,18 @@
         </w:rPr>
         <w:t xml:space="preserve">Resp: </w:t>
       </w:r>
+      <w:r>
+        <w:rPr>
+          <w:rFonts w:hint="default" w:ascii="Arial" w:hAnsi="Arial" w:eastAsia="SimSun" w:cs="Arial"/>
+          <w:b/>
+          <w:bCs/>
+          <w:color w:val="FF0000"/>
+          <w:sz w:val="24"/>
+          <w:szCs w:val="24"/>
+          <w:lang w:val="pt-BR"/>
+        </w:rPr>
+        <w:t xml:space="preserve">A instrução de máquina é um código entendido pelo processador para que ele possa realizar uma ação específica. Geralmente esse bytecode é gerado por uma linguagem de alto nível. </w:t>
+      </w:r>
     </w:p>
     <w:p>
       <w:pPr>
@@ -758,9 +866,10 @@
           <w:numId w:val="0"/>
         </w:numPr>
         <w:rPr>
-          <w:rFonts w:ascii="Arial" w:hAnsi="Arial" w:eastAsia="SimSun" w:cs="Arial"/>
-          <w:sz w:val="24"/>
-          <w:szCs w:val="24"/>
+          <w:rFonts w:hint="default" w:ascii="Arial" w:hAnsi="Arial" w:eastAsia="SimSun" w:cs="Arial"/>
+          <w:sz w:val="24"/>
+          <w:szCs w:val="24"/>
+          <w:lang w:val="pt-BR"/>
         </w:rPr>
       </w:pPr>
       <w:r>
@@ -771,6 +880,18 @@
         </w:rPr>
         <w:t xml:space="preserve">Resp: </w:t>
       </w:r>
+      <w:r>
+        <w:rPr>
+          <w:rFonts w:hint="default" w:ascii="Arial" w:hAnsi="Arial" w:eastAsia="SimSun" w:cs="Arial"/>
+          <w:b/>
+          <w:bCs/>
+          <w:color w:val="FF0000"/>
+          <w:sz w:val="24"/>
+          <w:szCs w:val="24"/>
+          <w:lang w:val="pt-BR"/>
+        </w:rPr>
+        <w:t>Interpretar a função que deve ser realizada e executar esta operação.</w:t>
+      </w:r>
     </w:p>
     <w:p>
       <w:pPr>
@@ -813,18 +934,42 @@
           <w:numId w:val="0"/>
         </w:numPr>
         <w:rPr>
-          <w:rFonts w:ascii="Arial" w:hAnsi="Arial" w:eastAsia="SimSun" w:cs="Arial"/>
-          <w:sz w:val="24"/>
-          <w:szCs w:val="24"/>
-        </w:rPr>
-      </w:pPr>
-      <w:r>
-        <w:rPr>
-          <w:rFonts w:ascii="Arial" w:hAnsi="Arial" w:eastAsia="SimSun" w:cs="Arial"/>
-          <w:sz w:val="24"/>
-          <w:szCs w:val="24"/>
-        </w:rPr>
-        <w:t xml:space="preserve"> Resp: </w:t>
+          <w:rFonts w:hint="default" w:ascii="Arial" w:hAnsi="Arial" w:eastAsia="SimSun" w:cs="Arial"/>
+          <w:sz w:val="24"/>
+          <w:szCs w:val="24"/>
+          <w:lang w:val="pt-BR"/>
+        </w:rPr>
+      </w:pPr>
+      <w:r>
+        <w:rPr>
+          <w:rFonts w:ascii="Arial" w:hAnsi="Arial" w:eastAsia="SimSun" w:cs="Arial"/>
+          <w:sz w:val="24"/>
+          <w:szCs w:val="24"/>
+        </w:rPr>
+        <w:t xml:space="preserve"> Resp:</w:t>
+      </w:r>
+      <w:r>
+        <w:rPr>
+          <w:rFonts w:ascii="Arial" w:hAnsi="Arial" w:eastAsia="SimSun" w:cs="Arial"/>
+          <w:b/>
+          <w:bCs/>
+          <w:color w:val="FF0000"/>
+          <w:sz w:val="24"/>
+          <w:szCs w:val="24"/>
+        </w:rPr>
+        <w:t xml:space="preserve"> </w:t>
+      </w:r>
+      <w:r>
+        <w:rPr>
+          <w:rFonts w:hint="default" w:ascii="Arial" w:hAnsi="Arial" w:eastAsia="SimSun" w:cs="Arial"/>
+          <w:b/>
+          <w:bCs/>
+          <w:color w:val="FF0000"/>
+          <w:sz w:val="24"/>
+          <w:szCs w:val="24"/>
+          <w:lang w:val="pt-BR"/>
+        </w:rPr>
+        <w:t>É o período que o processador lê e processa uma instrução em código de máquina até ele a completá-la para que se possa buscar a seguinte.</w:t>
       </w:r>
     </w:p>
     <w:p>
@@ -868,9 +1013,175 @@
           <w:numId w:val="0"/>
         </w:numPr>
         <w:rPr>
-          <w:rFonts w:ascii="Arial" w:hAnsi="Arial" w:eastAsia="SimSun" w:cs="Arial"/>
-          <w:sz w:val="24"/>
-          <w:szCs w:val="24"/>
+          <w:rFonts w:hint="default" w:ascii="Arial" w:hAnsi="Arial" w:eastAsia="SimSun" w:cs="Arial"/>
+          <w:sz w:val="24"/>
+          <w:szCs w:val="24"/>
+          <w:lang w:val="pt-BR"/>
+        </w:rPr>
+      </w:pPr>
+      <w:r>
+        <w:rPr>
+          <w:rFonts w:ascii="Arial" w:hAnsi="Arial" w:eastAsia="SimSun" w:cs="Arial"/>
+          <w:sz w:val="24"/>
+          <w:szCs w:val="24"/>
+        </w:rPr>
+        <w:t>Resp:</w:t>
+      </w:r>
+      <w:r>
+        <w:rPr>
+          <w:rFonts w:hint="default" w:ascii="Arial" w:hAnsi="Arial" w:eastAsia="SimSun" w:cs="Arial"/>
+          <w:sz w:val="24"/>
+          <w:szCs w:val="24"/>
+          <w:lang w:val="pt-BR"/>
+        </w:rPr>
+        <w:t xml:space="preserve"> </w:t>
+      </w:r>
+      <w:r>
+        <w:rPr>
+          <w:rFonts w:hint="default" w:ascii="Arial" w:hAnsi="Arial" w:eastAsia="SimSun" w:cs="Arial"/>
+          <w:b/>
+          <w:bCs/>
+          <w:color w:val="FF0000"/>
+          <w:sz w:val="24"/>
+          <w:szCs w:val="24"/>
+          <w:lang w:val="pt-BR"/>
+        </w:rPr>
+        <w:t>A operação de leitura e de escrita.</w:t>
+      </w:r>
+      <w:r>
+        <w:rPr>
+          <w:rFonts w:ascii="Arial" w:hAnsi="Arial" w:eastAsia="SimSun" w:cs="Arial"/>
+          <w:sz w:val="24"/>
+          <w:szCs w:val="24"/>
+        </w:rPr>
+        <w:t xml:space="preserve"> </w:t>
+      </w:r>
+      <w:r>
+        <w:rPr>
+          <w:rFonts w:hint="default" w:ascii="Arial" w:hAnsi="Arial" w:eastAsia="SimSun" w:cs="Arial"/>
+          <w:b/>
+          <w:bCs/>
+          <w:color w:val="FF0000"/>
+          <w:sz w:val="24"/>
+          <w:szCs w:val="24"/>
+          <w:lang w:val="pt-BR"/>
+        </w:rPr>
+        <w:t>A escrita é destrutiva, apaga os dados anteriores já a leitura apenas transfere uma cópia e também o sentidos dos dados é oposto.</w:t>
+      </w:r>
+    </w:p>
+    <w:p>
+      <w:pPr>
+        <w:numPr>
+          <w:ilvl w:val="0"/>
+          <w:numId w:val="0"/>
+        </w:numPr>
+        <w:rPr>
+          <w:rFonts w:ascii="Arial" w:hAnsi="Arial" w:eastAsia="SimSun" w:cs="Arial"/>
+          <w:sz w:val="24"/>
+          <w:szCs w:val="24"/>
+        </w:rPr>
+      </w:pPr>
+      <w:r>
+        <w:rPr>
+          <w:rFonts w:ascii="Arial" w:hAnsi="Arial" w:eastAsia="SimSun" w:cs="Arial"/>
+          <w:sz w:val="24"/>
+          <w:szCs w:val="24"/>
+        </w:rPr>
+        <w:t>11.Quais são os elementos básicos de qualquer organização de memória de um computador?</w:t>
+      </w:r>
+    </w:p>
+    <w:p>
+      <w:pPr>
+        <w:numPr>
+          <w:ilvl w:val="0"/>
+          <w:numId w:val="0"/>
+        </w:numPr>
+        <w:rPr>
+          <w:rFonts w:hint="default" w:ascii="Arial" w:hAnsi="Arial" w:eastAsia="SimSun" w:cs="Arial"/>
+          <w:b/>
+          <w:bCs/>
+          <w:color w:val="FF0000"/>
+          <w:sz w:val="24"/>
+          <w:szCs w:val="24"/>
+          <w:lang w:val="pt-BR"/>
+        </w:rPr>
+      </w:pPr>
+      <w:r>
+        <w:rPr>
+          <w:rFonts w:ascii="Arial" w:hAnsi="Arial" w:eastAsia="SimSun" w:cs="Arial"/>
+          <w:sz w:val="24"/>
+          <w:szCs w:val="24"/>
+        </w:rPr>
+        <w:t xml:space="preserve"> Resp</w:t>
+      </w:r>
+      <w:r>
+        <w:rPr>
+          <w:rFonts w:hint="default" w:ascii="Arial" w:hAnsi="Arial" w:eastAsia="SimSun" w:cs="Arial"/>
+          <w:sz w:val="24"/>
+          <w:szCs w:val="24"/>
+          <w:lang w:val="pt-BR"/>
+        </w:rPr>
+        <w:t>:</w:t>
+      </w:r>
+      <w:r>
+        <w:rPr>
+          <w:rFonts w:hint="default" w:ascii="Arial" w:hAnsi="Arial" w:eastAsia="SimSun" w:cs="Arial"/>
+          <w:b/>
+          <w:bCs/>
+          <w:color w:val="FF0000"/>
+          <w:sz w:val="24"/>
+          <w:szCs w:val="24"/>
+          <w:lang w:val="pt-BR"/>
+        </w:rPr>
+        <w:t xml:space="preserve"> A quantidade de endereços, a largura de cara parte onde o dado é armazenado e o endereço que identifica cada parte.</w:t>
+      </w:r>
+    </w:p>
+    <w:p>
+      <w:pPr>
+        <w:numPr>
+          <w:ilvl w:val="0"/>
+          <w:numId w:val="0"/>
+        </w:numPr>
+        <w:rPr>
+          <w:rFonts w:ascii="Arial" w:hAnsi="Arial" w:eastAsia="SimSun" w:cs="Arial"/>
+          <w:sz w:val="24"/>
+          <w:szCs w:val="24"/>
+        </w:rPr>
+      </w:pPr>
+    </w:p>
+    <w:p>
+      <w:pPr>
+        <w:numPr>
+          <w:ilvl w:val="0"/>
+          <w:numId w:val="0"/>
+        </w:numPr>
+        <w:rPr>
+          <w:rFonts w:ascii="Arial" w:hAnsi="Arial" w:eastAsia="SimSun" w:cs="Arial"/>
+          <w:sz w:val="24"/>
+          <w:szCs w:val="24"/>
+        </w:rPr>
+      </w:pPr>
+      <w:r>
+        <w:rPr>
+          <w:rFonts w:ascii="Arial" w:hAnsi="Arial" w:eastAsia="SimSun" w:cs="Arial"/>
+          <w:sz w:val="24"/>
+          <w:szCs w:val="24"/>
+        </w:rPr>
+        <w:t xml:space="preserve">12. Que parâmetro é fundamental para se determinar o espaço de endereços de uma memória de uma computador? </w:t>
+      </w:r>
+    </w:p>
+    <w:p>
+      <w:pPr>
+        <w:numPr>
+          <w:ilvl w:val="0"/>
+          <w:numId w:val="0"/>
+        </w:numPr>
+        <w:rPr>
+          <w:rFonts w:hint="default" w:ascii="Arial" w:hAnsi="Arial" w:eastAsia="SimSun" w:cs="Arial"/>
+          <w:sz w:val="24"/>
+          <w:szCs w:val="24"/>
+          <w:vertAlign w:val="baseline"/>
+          <w:lang w:val="pt-BR"/>
         </w:rPr>
       </w:pPr>
       <w:r>
@@ -881,93 +1192,320 @@
         </w:rPr>
         <w:t xml:space="preserve">Resp: </w:t>
       </w:r>
-    </w:p>
-    <w:p>
-      <w:pPr>
-        <w:numPr>
-          <w:ilvl w:val="0"/>
-          <w:numId w:val="0"/>
-        </w:numPr>
-        <w:rPr>
-          <w:rFonts w:ascii="Arial" w:hAnsi="Arial" w:eastAsia="SimSun" w:cs="Arial"/>
-          <w:sz w:val="24"/>
-          <w:szCs w:val="24"/>
-        </w:rPr>
-      </w:pPr>
-      <w:r>
-        <w:rPr>
-          <w:rFonts w:ascii="Arial" w:hAnsi="Arial" w:eastAsia="SimSun" w:cs="Arial"/>
-          <w:sz w:val="24"/>
-          <w:szCs w:val="24"/>
-        </w:rPr>
-        <w:t>11.Quais são os elementos básicos de qualquer organização de memória de um computador?</w:t>
-      </w:r>
-    </w:p>
-    <w:p>
-      <w:pPr>
-        <w:numPr>
-          <w:ilvl w:val="0"/>
-          <w:numId w:val="0"/>
-        </w:numPr>
-        <w:rPr>
-          <w:rFonts w:ascii="Arial" w:hAnsi="Arial" w:eastAsia="SimSun" w:cs="Arial"/>
-          <w:sz w:val="24"/>
-          <w:szCs w:val="24"/>
-        </w:rPr>
-      </w:pPr>
-      <w:r>
-        <w:rPr>
-          <w:rFonts w:ascii="Arial" w:hAnsi="Arial" w:eastAsia="SimSun" w:cs="Arial"/>
-          <w:sz w:val="24"/>
-          <w:szCs w:val="24"/>
-        </w:rPr>
-        <w:t xml:space="preserve"> Resp </w:t>
-      </w:r>
-    </w:p>
-    <w:p>
-      <w:pPr>
-        <w:numPr>
-          <w:ilvl w:val="0"/>
-          <w:numId w:val="0"/>
-        </w:numPr>
-        <w:rPr>
-          <w:rFonts w:ascii="Arial" w:hAnsi="Arial" w:eastAsia="SimSun" w:cs="Arial"/>
-          <w:sz w:val="24"/>
-          <w:szCs w:val="24"/>
-        </w:rPr>
-      </w:pPr>
-    </w:p>
-    <w:p>
-      <w:pPr>
-        <w:numPr>
-          <w:ilvl w:val="0"/>
-          <w:numId w:val="0"/>
-        </w:numPr>
-        <w:rPr>
-          <w:rFonts w:ascii="Arial" w:hAnsi="Arial" w:eastAsia="SimSun" w:cs="Arial"/>
-          <w:sz w:val="24"/>
-          <w:szCs w:val="24"/>
-        </w:rPr>
-      </w:pPr>
-      <w:r>
-        <w:rPr>
-          <w:rFonts w:ascii="Arial" w:hAnsi="Arial" w:eastAsia="SimSun" w:cs="Arial"/>
-          <w:sz w:val="24"/>
-          <w:szCs w:val="24"/>
-        </w:rPr>
-        <w:t xml:space="preserve">12. Que parâmetro é fundamental para se determinar o espaço de endereços de uma memória de uma computador? </w:t>
-      </w:r>
-    </w:p>
-    <w:p>
-      <w:pPr>
-        <w:numPr>
-          <w:ilvl w:val="0"/>
-          <w:numId w:val="0"/>
-        </w:numPr>
-        <w:rPr>
-          <w:rFonts w:ascii="Arial" w:hAnsi="Arial" w:eastAsia="SimSun" w:cs="Arial"/>
-          <w:sz w:val="24"/>
-          <w:szCs w:val="24"/>
+      <w:r>
+        <w:rPr>
+          <w:rFonts w:hint="default" w:ascii="Arial" w:hAnsi="Arial" w:eastAsia="SimSun" w:cs="Arial"/>
+          <w:b/>
+          <w:bCs/>
+          <w:color w:val="FF0000"/>
+          <w:sz w:val="24"/>
+          <w:szCs w:val="24"/>
+          <w:lang w:val="pt-BR"/>
+        </w:rPr>
+        <w:t>A largura de endereço de cada parte da memória expressada pela fórmula 2</w:t>
+      </w:r>
+      <w:r>
+        <w:rPr>
+          <w:rFonts w:hint="default" w:ascii="Arial" w:hAnsi="Arial" w:eastAsia="SimSun" w:cs="Arial"/>
+          <w:b/>
+          <w:bCs/>
+          <w:color w:val="FF0000"/>
+          <w:sz w:val="24"/>
+          <w:szCs w:val="24"/>
+          <w:vertAlign w:val="superscript"/>
+          <w:lang w:val="pt-BR"/>
+        </w:rPr>
+        <w:t xml:space="preserve">E </w:t>
+      </w:r>
+      <w:r>
+        <w:rPr>
+          <w:rFonts w:hint="default" w:ascii="Arial" w:hAnsi="Arial" w:eastAsia="SimSun" w:cs="Arial"/>
+          <w:b/>
+          <w:bCs/>
+          <w:color w:val="FF0000"/>
+          <w:sz w:val="24"/>
+          <w:szCs w:val="24"/>
+          <w:vertAlign w:val="baseline"/>
+          <w:lang w:val="pt-BR"/>
+        </w:rPr>
+        <w:t>onde E são os bits de largura.</w:t>
+      </w:r>
+    </w:p>
+    <w:p>
+      <w:pPr>
+        <w:numPr>
+          <w:ilvl w:val="0"/>
+          <w:numId w:val="0"/>
+        </w:numPr>
+        <w:rPr>
+          <w:rFonts w:ascii="Arial" w:hAnsi="Arial" w:eastAsia="SimSun" w:cs="Arial"/>
+          <w:sz w:val="24"/>
+          <w:szCs w:val="24"/>
+        </w:rPr>
+      </w:pPr>
+    </w:p>
+    <w:p>
+      <w:pPr>
+        <w:numPr>
+          <w:ilvl w:val="0"/>
+          <w:numId w:val="0"/>
+        </w:numPr>
+        <w:rPr>
+          <w:rFonts w:ascii="Arial" w:hAnsi="Arial" w:eastAsia="SimSun" w:cs="Arial"/>
+          <w:sz w:val="24"/>
+          <w:szCs w:val="24"/>
+        </w:rPr>
+      </w:pPr>
+      <w:r>
+        <w:rPr>
+          <w:rFonts w:ascii="Arial" w:hAnsi="Arial" w:eastAsia="SimSun" w:cs="Arial"/>
+          <w:sz w:val="24"/>
+          <w:szCs w:val="24"/>
+        </w:rPr>
+        <w:t>13. Apesar de todo o desenvolvimento, a construção de computadores e processadores continua, basicamente, seguindo a arquitetura clássica de von Neumann. As exceções a essa regra encontram-se em computadores de propósitos específicos e nos desenvolvidos em centros de pesquisa. Assinale a opção em que estão corretamente apresentadas características da operação básica de um processador clássico.</w:t>
+      </w:r>
+    </w:p>
+    <w:p>
+      <w:pPr>
+        <w:numPr>
+          <w:ilvl w:val="0"/>
+          <w:numId w:val="0"/>
+        </w:numPr>
+        <w:rPr>
+          <w:rFonts w:ascii="Arial" w:hAnsi="Arial" w:eastAsia="SimSun" w:cs="Arial"/>
+          <w:sz w:val="24"/>
+          <w:szCs w:val="24"/>
+        </w:rPr>
+      </w:pPr>
+    </w:p>
+    <w:p>
+      <w:pPr>
+        <w:numPr>
+          <w:ilvl w:val="0"/>
+          <w:numId w:val="0"/>
+        </w:numPr>
+      </w:pPr>
+      <w:r>
+        <w:rPr>
+          <w:rFonts w:ascii="Arial" w:hAnsi="Arial" w:eastAsia="SimSun" w:cs="Arial"/>
+          <w:sz w:val="24"/>
+          <w:szCs w:val="24"/>
+        </w:rPr>
+        <w:t xml:space="preserve"> A -Instruções e dados estão em uma memória física única; um programa é constituído de uma sequência de instruções de máquina; uma instrução é lida da memória de acordo com a ordem dessa seq</w:t>
+      </w:r>
+      <w:r>
+        <w:rPr>
+          <w:rFonts w:hint="default" w:ascii="Arial" w:hAnsi="Arial" w:eastAsia="SimSun" w:cs="Arial"/>
+          <w:sz w:val="24"/>
+          <w:szCs w:val="24"/>
+          <w:lang w:val="pt-BR"/>
+        </w:rPr>
+        <w:t>u</w:t>
+      </w:r>
+      <w:r>
+        <w:rPr>
+          <w:rFonts w:ascii="Arial" w:hAnsi="Arial" w:eastAsia="SimSun" w:cs="Arial"/>
+          <w:sz w:val="24"/>
+          <w:szCs w:val="24"/>
+        </w:rPr>
+        <w:t>ência e, quando é executada, passa-se, então, para a próxima instrução na seq</w:t>
+      </w:r>
+      <w:r>
+        <w:rPr>
+          <w:rFonts w:hint="default" w:ascii="Arial" w:hAnsi="Arial" w:eastAsia="SimSun" w:cs="Arial"/>
+          <w:sz w:val="24"/>
+          <w:szCs w:val="24"/>
+          <w:lang w:val="pt-BR"/>
+        </w:rPr>
+        <w:t>u</w:t>
+      </w:r>
+      <w:r>
+        <w:rPr>
+          <w:rFonts w:ascii="Arial" w:hAnsi="Arial" w:eastAsia="SimSun" w:cs="Arial"/>
+          <w:sz w:val="24"/>
+          <w:szCs w:val="24"/>
+        </w:rPr>
+        <w:t>ência.</w:t>
+      </w:r>
+    </w:p>
+    <w:p>
+      <w:pPr>
+        <w:numPr>
+          <w:ilvl w:val="0"/>
+          <w:numId w:val="0"/>
+        </w:numPr>
+        <w:rPr>
+          <w:rFonts w:ascii="Arial" w:hAnsi="Arial" w:eastAsia="SimSun" w:cs="Arial"/>
+          <w:sz w:val="24"/>
+          <w:szCs w:val="24"/>
+        </w:rPr>
+      </w:pPr>
+      <w:r>
+        <w:rPr>
+          <w:rFonts w:ascii="Arial" w:hAnsi="Arial" w:eastAsia="SimSun" w:cs="Arial"/>
+          <w:sz w:val="24"/>
+          <w:szCs w:val="24"/>
+        </w:rPr>
+        <w:t xml:space="preserve"> B -Instruções e dados estão em memórias físicas distintas; um programa é constituído de um conjunto de instruções de máquina; uma instrução é lida da memória quando o seu operando</w:t>
+      </w:r>
+      <w:r>
+        <w:rPr>
+          <w:rFonts w:hint="default" w:ascii="Arial" w:hAnsi="Arial" w:eastAsia="SimSun" w:cs="Arial"/>
+          <w:sz w:val="24"/>
+          <w:szCs w:val="24"/>
+          <w:lang w:val="pt-BR"/>
+        </w:rPr>
+        <w:t xml:space="preserve"> </w:t>
+      </w:r>
+      <w:r>
+        <w:rPr>
+          <w:rFonts w:ascii="Arial" w:hAnsi="Arial" w:eastAsia="SimSun" w:cs="Arial"/>
+          <w:sz w:val="24"/>
+          <w:szCs w:val="24"/>
+        </w:rPr>
+        <w:t xml:space="preserve">destino necessita ser recalculado; essa instrução é executada e o resultado é escrito no operando de destino, passando-se, então, para o próximo operando a ser recalculado. </w:t>
+      </w:r>
+    </w:p>
+    <w:p>
+      <w:pPr>
+        <w:numPr>
+          <w:ilvl w:val="0"/>
+          <w:numId w:val="0"/>
+        </w:numPr>
+        <w:rPr>
+          <w:rFonts w:ascii="Arial" w:hAnsi="Arial" w:eastAsia="SimSun" w:cs="Arial"/>
+          <w:sz w:val="24"/>
+          <w:szCs w:val="24"/>
+        </w:rPr>
+      </w:pPr>
+      <w:r>
+        <w:rPr>
+          <w:rFonts w:ascii="Arial" w:hAnsi="Arial" w:eastAsia="SimSun" w:cs="Arial"/>
+          <w:sz w:val="24"/>
+          <w:szCs w:val="24"/>
+        </w:rPr>
+        <w:t xml:space="preserve">C -Instruções e dados estão em uma memória física única; um programa é constituído de um conjunto de instruções de máquina; uma instrução é lida da memória quando todos os seus operandos-fonte estiverem prontos e disponíveis; essa instrução é executada e o resultado é escrito no operando de destino, passando-se, então, para a instrução seguinte que tiver todos seus operandos disponíveis. </w:t>
+      </w:r>
+    </w:p>
+    <w:p>
+      <w:pPr>
+        <w:numPr>
+          <w:ilvl w:val="0"/>
+          <w:numId w:val="0"/>
+        </w:numPr>
+        <w:rPr>
+          <w:rFonts w:hint="default" w:ascii="Arial" w:hAnsi="Arial" w:eastAsia="SimSun" w:cs="Arial"/>
+          <w:color w:val="FF0000"/>
+          <w:sz w:val="24"/>
+          <w:szCs w:val="24"/>
+          <w:lang w:val="pt-BR"/>
+        </w:rPr>
+      </w:pPr>
+    </w:p>
+    <w:p>
+      <w:pPr>
+        <w:numPr>
+          <w:ilvl w:val="0"/>
+          <w:numId w:val="0"/>
+        </w:numPr>
+        <w:rPr>
+          <w:rFonts w:ascii="Arial" w:hAnsi="Arial" w:eastAsia="SimSun" w:cs="Arial"/>
+          <w:sz w:val="24"/>
+          <w:szCs w:val="24"/>
+        </w:rPr>
+      </w:pPr>
+      <w:r>
+        <w:rPr>
+          <w:rFonts w:ascii="Arial" w:hAnsi="Arial" w:eastAsia="SimSun" w:cs="Arial"/>
+          <w:sz w:val="24"/>
+          <w:szCs w:val="24"/>
+        </w:rPr>
+        <w:t xml:space="preserve">D -Instruções e dados estão em memórias físicas distintas; um programa é constituído de um conjunto de instruções de máquina; uma instrução é lida da memória quando todos os seus operandos-fonte estiverem prontos e disponíveis; essa instrução é executada e o resultado é escrito no operando de destino, passando-se, então, para a instrução seguinte que estiver com todos os seus operandos disponíveis. </w:t>
+      </w:r>
+    </w:p>
+    <w:p>
+      <w:pPr>
+        <w:numPr>
+          <w:ilvl w:val="0"/>
+          <w:numId w:val="0"/>
+        </w:numPr>
+        <w:rPr>
+          <w:rFonts w:ascii="Arial" w:hAnsi="Arial" w:eastAsia="SimSun" w:cs="Arial"/>
+          <w:sz w:val="24"/>
+          <w:szCs w:val="24"/>
+        </w:rPr>
+      </w:pPr>
+      <w:r>
+        <w:rPr>
+          <w:rFonts w:ascii="Arial" w:hAnsi="Arial" w:eastAsia="SimSun" w:cs="Arial"/>
+          <w:sz w:val="24"/>
+          <w:szCs w:val="24"/>
+        </w:rPr>
+        <w:t>E - Instruções e dados estão em memórias físicas distintas; um programa é constituído de uma seq</w:t>
+      </w:r>
+      <w:r>
+        <w:rPr>
+          <w:rFonts w:ascii="Arial" w:hAnsi="Arial" w:eastAsia="SimSun" w:cs="Arial"/>
+          <w:sz w:val="24"/>
+          <w:szCs w:val="24"/>
+          <w:lang w:val="pt-BR"/>
+        </w:rPr>
+        <w:t>u</w:t>
+      </w:r>
+      <w:r>
+        <w:rPr>
+          <w:rFonts w:ascii="Arial" w:hAnsi="Arial" w:eastAsia="SimSun" w:cs="Arial"/>
+          <w:sz w:val="24"/>
+          <w:szCs w:val="24"/>
+        </w:rPr>
+        <w:t>ência de instruções de máquina; uma instrução é lida da memória de acordo com a ordem dessa seq</w:t>
+      </w:r>
+      <w:r>
+        <w:rPr>
+          <w:rFonts w:ascii="Arial" w:hAnsi="Arial" w:eastAsia="SimSun" w:cs="Arial"/>
+          <w:sz w:val="24"/>
+          <w:szCs w:val="24"/>
+          <w:lang w:val="pt-BR"/>
+        </w:rPr>
+        <w:t>u</w:t>
+      </w:r>
+      <w:r>
+        <w:rPr>
+          <w:rFonts w:ascii="Arial" w:hAnsi="Arial" w:eastAsia="SimSun" w:cs="Arial"/>
+          <w:sz w:val="24"/>
+          <w:szCs w:val="24"/>
+        </w:rPr>
+        <w:t>ência e, quando é executada, passa-se, então, para a próxima instrução na seq</w:t>
+      </w:r>
+      <w:r>
+        <w:rPr>
+          <w:rFonts w:ascii="Arial" w:hAnsi="Arial" w:eastAsia="SimSun" w:cs="Arial"/>
+          <w:sz w:val="24"/>
+          <w:szCs w:val="24"/>
+          <w:lang w:val="pt-BR"/>
+        </w:rPr>
+        <w:t>u</w:t>
+      </w:r>
+      <w:r>
+        <w:rPr>
+          <w:rFonts w:ascii="Arial" w:hAnsi="Arial" w:eastAsia="SimSun" w:cs="Arial"/>
+          <w:sz w:val="24"/>
+          <w:szCs w:val="24"/>
+        </w:rPr>
+        <w:t xml:space="preserve">ência. </w:t>
+      </w:r>
+    </w:p>
+    <w:p>
+      <w:pPr>
+        <w:numPr>
+          <w:ilvl w:val="0"/>
+          <w:numId w:val="0"/>
+        </w:numPr>
+        <w:rPr>
+          <w:rFonts w:hint="default" w:ascii="Arial" w:hAnsi="Arial" w:eastAsia="SimSun" w:cs="Arial"/>
+          <w:sz w:val="24"/>
+          <w:szCs w:val="24"/>
+          <w:lang w:val="pt-BR"/>
         </w:rPr>
       </w:pPr>
       <w:r>
@@ -978,136 +1516,249 @@
         </w:rPr>
         <w:t xml:space="preserve">Resp: </w:t>
       </w:r>
-    </w:p>
-    <w:p>
-      <w:pPr>
-        <w:numPr>
-          <w:ilvl w:val="0"/>
-          <w:numId w:val="0"/>
-        </w:numPr>
-        <w:rPr>
-          <w:rFonts w:ascii="Arial" w:hAnsi="Arial" w:eastAsia="SimSun" w:cs="Arial"/>
-          <w:sz w:val="24"/>
-          <w:szCs w:val="24"/>
-        </w:rPr>
-      </w:pPr>
-    </w:p>
-    <w:p>
-      <w:pPr>
-        <w:numPr>
-          <w:ilvl w:val="0"/>
-          <w:numId w:val="0"/>
-        </w:numPr>
-        <w:rPr>
-          <w:rFonts w:ascii="Arial" w:hAnsi="Arial" w:eastAsia="SimSun" w:cs="Arial"/>
-          <w:sz w:val="24"/>
-          <w:szCs w:val="24"/>
-        </w:rPr>
-      </w:pPr>
-      <w:r>
-        <w:rPr>
-          <w:rFonts w:ascii="Arial" w:hAnsi="Arial" w:eastAsia="SimSun" w:cs="Arial"/>
-          <w:sz w:val="24"/>
-          <w:szCs w:val="24"/>
-        </w:rPr>
-        <w:t>13. Apesar de todo o desenvolvimento, a construção de computadores e processadores continua, basicamente, seguindo a arquitetura clássica de von Neumann. As exceções a essa regra encontram-se em computadores de propósitos específicos e nos desenvolvidos em centros de pesquisa. Assinale a opção em que estão corretamente apresentadas características da operação básica de um processador clássico.</w:t>
-      </w:r>
-    </w:p>
-    <w:p>
-      <w:pPr>
-        <w:numPr>
-          <w:ilvl w:val="0"/>
-          <w:numId w:val="0"/>
-        </w:numPr>
-        <w:rPr>
-          <w:rFonts w:ascii="Arial" w:hAnsi="Arial" w:eastAsia="SimSun" w:cs="Arial"/>
-          <w:sz w:val="24"/>
-          <w:szCs w:val="24"/>
-        </w:rPr>
-      </w:pPr>
-    </w:p>
-    <w:p>
-      <w:pPr>
-        <w:numPr>
-          <w:ilvl w:val="0"/>
-          <w:numId w:val="0"/>
-        </w:numPr>
-      </w:pPr>
-      <w:r>
-        <w:rPr>
-          <w:rFonts w:ascii="Arial" w:hAnsi="Arial" w:eastAsia="SimSun" w:cs="Arial"/>
-          <w:sz w:val="24"/>
-          <w:szCs w:val="24"/>
-        </w:rPr>
-        <w:t xml:space="preserve"> A -Instruções e dados estão em uma memória física única; um programa é constituído de uma sequência de instruções de máquina; uma instrução é lida da memória de acordo com a ordem dessa seq</w:t>
-      </w:r>
-      <w:r>
-        <w:rPr>
-          <w:rFonts w:hint="default" w:ascii="Arial" w:hAnsi="Arial" w:eastAsia="SimSun" w:cs="Arial"/>
-          <w:sz w:val="24"/>
-          <w:szCs w:val="24"/>
-          <w:lang w:val="pt-BR"/>
-        </w:rPr>
-        <w:t>u</w:t>
-      </w:r>
-      <w:r>
-        <w:rPr>
-          <w:rFonts w:ascii="Arial" w:hAnsi="Arial" w:eastAsia="SimSun" w:cs="Arial"/>
-          <w:sz w:val="24"/>
-          <w:szCs w:val="24"/>
-        </w:rPr>
-        <w:t>ência e, quando é executada, passa-se, então, para a próxima instrução na seq</w:t>
-      </w:r>
-      <w:r>
-        <w:rPr>
-          <w:rFonts w:hint="default" w:ascii="Arial" w:hAnsi="Arial" w:eastAsia="SimSun" w:cs="Arial"/>
-          <w:sz w:val="24"/>
-          <w:szCs w:val="24"/>
-          <w:lang w:val="pt-BR"/>
-        </w:rPr>
-        <w:t>u</w:t>
-      </w:r>
-      <w:r>
-        <w:rPr>
-          <w:rFonts w:ascii="Arial" w:hAnsi="Arial" w:eastAsia="SimSun" w:cs="Arial"/>
-          <w:sz w:val="24"/>
-          <w:szCs w:val="24"/>
-        </w:rPr>
-        <w:t>ência.</w:t>
-      </w:r>
-    </w:p>
-    <w:p>
-      <w:pPr>
-        <w:numPr>
-          <w:ilvl w:val="0"/>
-          <w:numId w:val="0"/>
-        </w:numPr>
-        <w:rPr>
-          <w:rFonts w:ascii="Arial" w:hAnsi="Arial" w:eastAsia="SimSun" w:cs="Arial"/>
-          <w:sz w:val="24"/>
-          <w:szCs w:val="24"/>
-        </w:rPr>
-      </w:pPr>
-    </w:p>
-    <w:p>
-      <w:pPr>
-        <w:numPr>
-          <w:ilvl w:val="0"/>
-          <w:numId w:val="0"/>
-        </w:numPr>
-        <w:rPr>
-          <w:rFonts w:ascii="Arial" w:hAnsi="Arial" w:eastAsia="SimSun" w:cs="Arial"/>
-          <w:sz w:val="24"/>
-          <w:szCs w:val="24"/>
-        </w:rPr>
-      </w:pPr>
-      <w:r>
-        <w:rPr>
-          <w:rFonts w:ascii="Arial" w:hAnsi="Arial" w:eastAsia="SimSun" w:cs="Arial"/>
-          <w:sz w:val="24"/>
-          <w:szCs w:val="24"/>
-        </w:rPr>
-        <w:t xml:space="preserve"> B -Instruções e dados estão em memórias físicas distintas; um programa é constituído de um conjunto de instruções de máquina; uma instrução é lida da memória quando o seu operando</w:t>
+      <w:r>
+        <w:rPr>
+          <w:rFonts w:hint="default" w:ascii="Arial" w:hAnsi="Arial" w:eastAsia="SimSun" w:cs="Arial"/>
+          <w:b/>
+          <w:bCs/>
+          <w:color w:val="FF0000"/>
+          <w:sz w:val="24"/>
+          <w:szCs w:val="24"/>
+          <w:lang w:val="pt-BR"/>
+        </w:rPr>
+        <w:t>Letra (A) é a correta.</w:t>
+      </w:r>
+    </w:p>
+    <w:p>
+      <w:pPr>
+        <w:numPr>
+          <w:ilvl w:val="0"/>
+          <w:numId w:val="0"/>
+        </w:numPr>
+        <w:rPr>
+          <w:rFonts w:ascii="Arial" w:hAnsi="Arial" w:eastAsia="SimSun" w:cs="Arial"/>
+          <w:sz w:val="24"/>
+          <w:szCs w:val="24"/>
+        </w:rPr>
+      </w:pPr>
+    </w:p>
+    <w:p>
+      <w:pPr>
+        <w:numPr>
+          <w:ilvl w:val="0"/>
+          <w:numId w:val="0"/>
+        </w:numPr>
+        <w:rPr>
+          <w:rFonts w:ascii="Arial" w:hAnsi="Arial" w:eastAsia="SimSun" w:cs="Arial"/>
+          <w:sz w:val="24"/>
+          <w:szCs w:val="24"/>
+        </w:rPr>
+      </w:pPr>
+      <w:r>
+        <w:rPr>
+          <w:rFonts w:ascii="Arial" w:hAnsi="Arial" w:eastAsia="SimSun" w:cs="Arial"/>
+          <w:sz w:val="24"/>
+          <w:szCs w:val="24"/>
+        </w:rPr>
+        <w:t>14. Considere um S.C. que possua um processador capaz de endereçar, no máximo, 512 posições de memória principal. Qual deverá ser o tamanho, em bits, de cada um dos 512 números que representam os endereços dessa memória?</w:t>
+      </w:r>
+    </w:p>
+    <w:p>
+      <w:pPr>
+        <w:numPr>
+          <w:ilvl w:val="0"/>
+          <w:numId w:val="0"/>
+        </w:numPr>
+        <w:rPr>
+          <w:rFonts w:hint="default" w:ascii="Arial" w:hAnsi="Arial" w:eastAsia="SimSun" w:cs="Arial"/>
+          <w:b/>
+          <w:bCs/>
+          <w:color w:val="FF0000"/>
+          <w:sz w:val="24"/>
+          <w:szCs w:val="24"/>
+          <w:vertAlign w:val="superscript"/>
+          <w:lang w:val="pt-BR"/>
+        </w:rPr>
+      </w:pPr>
+      <w:r>
+        <w:rPr>
+          <w:rFonts w:ascii="Arial" w:hAnsi="Arial" w:eastAsia="SimSun" w:cs="Arial"/>
+          <w:sz w:val="24"/>
+          <w:szCs w:val="24"/>
+        </w:rPr>
+        <w:t xml:space="preserve">Resp: </w:t>
+      </w:r>
+      <w:r>
+        <w:rPr>
+          <w:rFonts w:hint="default" w:ascii="Arial" w:hAnsi="Arial" w:eastAsia="SimSun" w:cs="Arial"/>
+          <w:sz w:val="24"/>
+          <w:szCs w:val="24"/>
+          <w:lang w:val="pt-BR"/>
+        </w:rPr>
+        <w:tab/>
+      </w:r>
+      <w:r>
+        <w:rPr>
+          <w:rFonts w:hint="default" w:ascii="Arial" w:hAnsi="Arial" w:eastAsia="SimSun" w:cs="Arial"/>
+          <w:b/>
+          <w:bCs/>
+          <w:color w:val="FF0000"/>
+          <w:sz w:val="24"/>
+          <w:szCs w:val="24"/>
+          <w:lang w:val="pt-BR"/>
+        </w:rPr>
+        <w:t>512 = 2</w:t>
+      </w:r>
+      <w:r>
+        <w:rPr>
+          <w:rFonts w:hint="default" w:ascii="Arial" w:hAnsi="Arial" w:eastAsia="SimSun" w:cs="Arial"/>
+          <w:b/>
+          <w:bCs/>
+          <w:color w:val="FF0000"/>
+          <w:sz w:val="24"/>
+          <w:szCs w:val="24"/>
+          <w:vertAlign w:val="superscript"/>
+          <w:lang w:val="pt-BR"/>
+        </w:rPr>
+        <w:t>E</w:t>
+      </w:r>
+    </w:p>
+    <w:p>
+      <w:pPr>
+        <w:numPr>
+          <w:ilvl w:val="0"/>
+          <w:numId w:val="0"/>
+        </w:numPr>
+        <w:ind w:left="420" w:leftChars="0" w:firstLine="420" w:firstLineChars="0"/>
+        <w:rPr>
+          <w:rFonts w:hint="default" w:ascii="Arial" w:hAnsi="Arial" w:eastAsia="SimSun" w:cs="Arial"/>
+          <w:b/>
+          <w:bCs/>
+          <w:color w:val="FF0000"/>
+          <w:sz w:val="24"/>
+          <w:szCs w:val="24"/>
+          <w:vertAlign w:val="baseline"/>
+          <w:lang w:val="pt-BR"/>
+        </w:rPr>
+      </w:pPr>
+      <w:r>
+        <w:rPr>
+          <w:rFonts w:hint="default" w:ascii="Arial" w:hAnsi="Arial" w:eastAsia="SimSun" w:cs="Arial"/>
+          <w:b/>
+          <w:bCs/>
+          <w:color w:val="FF0000"/>
+          <w:sz w:val="24"/>
+          <w:szCs w:val="24"/>
+          <w:vertAlign w:val="baseline"/>
+          <w:lang w:val="pt-BR"/>
+        </w:rPr>
+        <w:t>2</w:t>
+      </w:r>
+      <w:r>
+        <w:rPr>
+          <w:rFonts w:hint="default" w:ascii="Arial" w:hAnsi="Arial" w:eastAsia="SimSun" w:cs="Arial"/>
+          <w:b/>
+          <w:bCs/>
+          <w:color w:val="FF0000"/>
+          <w:sz w:val="24"/>
+          <w:szCs w:val="24"/>
+          <w:vertAlign w:val="superscript"/>
+          <w:lang w:val="pt-BR"/>
+        </w:rPr>
+        <w:t>9</w:t>
+      </w:r>
+      <w:r>
+        <w:rPr>
+          <w:rFonts w:hint="default" w:ascii="Arial" w:hAnsi="Arial" w:eastAsia="SimSun" w:cs="Arial"/>
+          <w:b/>
+          <w:bCs/>
+          <w:color w:val="FF0000"/>
+          <w:sz w:val="24"/>
+          <w:szCs w:val="24"/>
+          <w:vertAlign w:val="baseline"/>
+          <w:lang w:val="pt-BR"/>
+        </w:rPr>
+        <w:t xml:space="preserve"> = 2</w:t>
+      </w:r>
+      <w:r>
+        <w:rPr>
+          <w:rFonts w:hint="default" w:ascii="Arial" w:hAnsi="Arial" w:eastAsia="SimSun" w:cs="Arial"/>
+          <w:b/>
+          <w:bCs/>
+          <w:color w:val="FF0000"/>
+          <w:sz w:val="24"/>
+          <w:szCs w:val="24"/>
+          <w:vertAlign w:val="superscript"/>
+          <w:lang w:val="pt-BR"/>
+        </w:rPr>
+        <w:t>E</w:t>
+      </w:r>
+    </w:p>
+    <w:p>
+      <w:pPr>
+        <w:numPr>
+          <w:ilvl w:val="0"/>
+          <w:numId w:val="0"/>
+        </w:numPr>
+        <w:ind w:left="420" w:leftChars="0" w:firstLine="420" w:firstLineChars="0"/>
+        <w:rPr>
+          <w:rFonts w:hint="default" w:ascii="Arial" w:hAnsi="Arial" w:eastAsia="SimSun" w:cs="Arial"/>
+          <w:b/>
+          <w:bCs/>
+          <w:color w:val="FF0000"/>
+          <w:sz w:val="24"/>
+          <w:szCs w:val="24"/>
+          <w:vertAlign w:val="baseline"/>
+          <w:lang w:val="pt-BR"/>
+        </w:rPr>
+      </w:pPr>
+      <w:r>
+        <w:rPr>
+          <w:rFonts w:hint="default" w:ascii="Arial" w:hAnsi="Arial" w:eastAsia="SimSun" w:cs="Arial"/>
+          <w:b/>
+          <w:bCs/>
+          <w:color w:val="FF0000"/>
+          <w:sz w:val="24"/>
+          <w:szCs w:val="24"/>
+          <w:vertAlign w:val="baseline"/>
+          <w:lang w:val="pt-BR"/>
+        </w:rPr>
+        <w:t>E = 9bits</w:t>
+      </w:r>
+    </w:p>
+    <w:p>
+      <w:pPr>
+        <w:numPr>
+          <w:ilvl w:val="0"/>
+          <w:numId w:val="0"/>
+        </w:numPr>
+        <w:rPr>
+          <w:rFonts w:ascii="Arial" w:hAnsi="Arial" w:eastAsia="SimSun" w:cs="Arial"/>
+          <w:sz w:val="24"/>
+          <w:szCs w:val="24"/>
+        </w:rPr>
+      </w:pPr>
+    </w:p>
+    <w:p>
+      <w:pPr>
+        <w:numPr>
+          <w:ilvl w:val="0"/>
+          <w:numId w:val="0"/>
+        </w:numPr>
+        <w:rPr>
+          <w:rFonts w:hint="default" w:ascii="Arial" w:hAnsi="Arial" w:eastAsia="SimSun" w:cs="Arial"/>
+          <w:sz w:val="24"/>
+          <w:szCs w:val="24"/>
+          <w:lang w:val="pt-BR"/>
+        </w:rPr>
+      </w:pPr>
+      <w:r>
+        <w:rPr>
+          <w:rFonts w:ascii="Arial" w:hAnsi="Arial" w:eastAsia="SimSun" w:cs="Arial"/>
+          <w:sz w:val="24"/>
+          <w:szCs w:val="24"/>
+        </w:rPr>
+        <w:t>15.Todo componente de E/S é constituído de duas partes . Quais são elas? Resp:</w:t>
       </w:r>
       <w:r>
         <w:rPr>
@@ -1120,274 +1771,15 @@
       </w:r>
       <w:r>
         <w:rPr>
-          <w:rFonts w:ascii="Arial" w:hAnsi="Arial" w:eastAsia="SimSun" w:cs="Arial"/>
-          <w:sz w:val="24"/>
-          <w:szCs w:val="24"/>
-        </w:rPr>
-        <w:t xml:space="preserve">destino necessita ser recalculado; essa instrução é executada e o resultado é escrito no operando de destino, passando-se, então, para o próximo operando a ser recalculado. </w:t>
-      </w:r>
-    </w:p>
-    <w:p>
-      <w:pPr>
-        <w:numPr>
-          <w:ilvl w:val="0"/>
-          <w:numId w:val="0"/>
-        </w:numPr>
-        <w:rPr>
-          <w:rFonts w:ascii="Arial" w:hAnsi="Arial" w:eastAsia="SimSun" w:cs="Arial"/>
-          <w:sz w:val="24"/>
-          <w:szCs w:val="24"/>
-        </w:rPr>
-      </w:pPr>
-    </w:p>
-    <w:p>
-      <w:pPr>
-        <w:numPr>
-          <w:ilvl w:val="0"/>
-          <w:numId w:val="0"/>
-        </w:numPr>
-        <w:rPr>
-          <w:rFonts w:ascii="Arial" w:hAnsi="Arial" w:eastAsia="SimSun" w:cs="Arial"/>
-          <w:sz w:val="24"/>
-          <w:szCs w:val="24"/>
-        </w:rPr>
-      </w:pPr>
-      <w:r>
-        <w:rPr>
-          <w:rFonts w:ascii="Arial" w:hAnsi="Arial" w:eastAsia="SimSun" w:cs="Arial"/>
-          <w:sz w:val="24"/>
-          <w:szCs w:val="24"/>
-        </w:rPr>
-        <w:t xml:space="preserve">C -Instruções e dados estão em uma memória física única; um programa é constituído de um conjunto de instruções de máquina; uma instrução é lida da memória quando todos os seus operandos-fonte estiverem prontos e disponíveis; essa instrução é executada e o resultado é escrito no operando de destino, passando-se, então, para a instrução seguinte que tiver todos seus operandos disponíveis. </w:t>
-      </w:r>
-    </w:p>
-    <w:p>
-      <w:pPr>
-        <w:numPr>
-          <w:ilvl w:val="0"/>
-          <w:numId w:val="0"/>
-        </w:numPr>
-        <w:rPr>
-          <w:rFonts w:ascii="Arial" w:hAnsi="Arial" w:eastAsia="SimSun" w:cs="Arial"/>
-          <w:sz w:val="24"/>
-          <w:szCs w:val="24"/>
-        </w:rPr>
-      </w:pPr>
-    </w:p>
-    <w:p>
-      <w:pPr>
-        <w:numPr>
-          <w:ilvl w:val="0"/>
-          <w:numId w:val="0"/>
-        </w:numPr>
-        <w:rPr>
-          <w:rFonts w:ascii="Arial" w:hAnsi="Arial" w:eastAsia="SimSun" w:cs="Arial"/>
-          <w:sz w:val="24"/>
-          <w:szCs w:val="24"/>
-        </w:rPr>
-      </w:pPr>
-      <w:r>
-        <w:rPr>
-          <w:rFonts w:ascii="Arial" w:hAnsi="Arial" w:eastAsia="SimSun" w:cs="Arial"/>
-          <w:sz w:val="24"/>
-          <w:szCs w:val="24"/>
-        </w:rPr>
-        <w:t xml:space="preserve">D -Instruções e dados estão em memórias físicas distintas; um programa é constituído de um conjunto de instruções de máquina; uma instrução é lida da memória quando todos os seus operandos-fonte estiverem prontos e disponíveis; essa instrução é executada e o resultado é escrito no operando de destino, passando-se, então, para a instrução seguinte que estiver com todos os seus operandos disponíveis. </w:t>
-      </w:r>
-    </w:p>
-    <w:p>
-      <w:pPr>
-        <w:numPr>
-          <w:ilvl w:val="0"/>
-          <w:numId w:val="0"/>
-        </w:numPr>
-        <w:rPr>
-          <w:rFonts w:ascii="Arial" w:hAnsi="Arial" w:eastAsia="SimSun" w:cs="Arial"/>
-          <w:sz w:val="24"/>
-          <w:szCs w:val="24"/>
-        </w:rPr>
-      </w:pPr>
-    </w:p>
-    <w:p>
-      <w:pPr>
-        <w:numPr>
-          <w:ilvl w:val="0"/>
-          <w:numId w:val="0"/>
-        </w:numPr>
-        <w:rPr>
-          <w:rFonts w:ascii="Arial" w:hAnsi="Arial" w:eastAsia="SimSun" w:cs="Arial"/>
-          <w:sz w:val="24"/>
-          <w:szCs w:val="24"/>
-        </w:rPr>
-      </w:pPr>
-      <w:r>
-        <w:rPr>
-          <w:rFonts w:ascii="Arial" w:hAnsi="Arial" w:eastAsia="SimSun" w:cs="Arial"/>
-          <w:sz w:val="24"/>
-          <w:szCs w:val="24"/>
-        </w:rPr>
-        <w:t>E - Instruções e dados estão em memórias físicas distintas; um programa é constituído de uma seq</w:t>
-      </w:r>
-      <w:r>
-        <w:rPr>
-          <w:rFonts w:ascii="Arial" w:hAnsi="Arial" w:eastAsia="SimSun" w:cs="Arial"/>
-          <w:sz w:val="24"/>
-          <w:szCs w:val="24"/>
-          <w:lang w:val="pt-BR"/>
-        </w:rPr>
-        <w:t>u</w:t>
-      </w:r>
-      <w:r>
-        <w:rPr>
-          <w:rFonts w:ascii="Arial" w:hAnsi="Arial" w:eastAsia="SimSun" w:cs="Arial"/>
-          <w:sz w:val="24"/>
-          <w:szCs w:val="24"/>
-        </w:rPr>
-        <w:t>ência de instruções de máquina; uma instrução é lida da memória de acordo com a ordem dessa seq</w:t>
-      </w:r>
-      <w:r>
-        <w:rPr>
-          <w:rFonts w:ascii="Arial" w:hAnsi="Arial" w:eastAsia="SimSun" w:cs="Arial"/>
-          <w:sz w:val="24"/>
-          <w:szCs w:val="24"/>
-          <w:lang w:val="pt-BR"/>
-        </w:rPr>
-        <w:t>u</w:t>
-      </w:r>
-      <w:r>
-        <w:rPr>
-          <w:rFonts w:ascii="Arial" w:hAnsi="Arial" w:eastAsia="SimSun" w:cs="Arial"/>
-          <w:sz w:val="24"/>
-          <w:szCs w:val="24"/>
-        </w:rPr>
-        <w:t>ência e, quando é executada, passa-se, então, para a próxima instrução na seq</w:t>
-      </w:r>
-      <w:r>
-        <w:rPr>
-          <w:rFonts w:ascii="Arial" w:hAnsi="Arial" w:eastAsia="SimSun" w:cs="Arial"/>
-          <w:sz w:val="24"/>
-          <w:szCs w:val="24"/>
-          <w:lang w:val="pt-BR"/>
-        </w:rPr>
-        <w:t>u</w:t>
-      </w:r>
-      <w:r>
-        <w:rPr>
-          <w:rFonts w:ascii="Arial" w:hAnsi="Arial" w:eastAsia="SimSun" w:cs="Arial"/>
-          <w:sz w:val="24"/>
-          <w:szCs w:val="24"/>
-        </w:rPr>
-        <w:t xml:space="preserve">ência. </w:t>
-      </w:r>
-    </w:p>
-    <w:p>
-      <w:pPr>
-        <w:numPr>
-          <w:ilvl w:val="0"/>
-          <w:numId w:val="0"/>
-        </w:numPr>
-        <w:rPr>
-          <w:rFonts w:ascii="Arial" w:hAnsi="Arial" w:eastAsia="SimSun" w:cs="Arial"/>
-          <w:sz w:val="24"/>
-          <w:szCs w:val="24"/>
-        </w:rPr>
-      </w:pPr>
-      <w:r>
-        <w:rPr>
-          <w:rFonts w:ascii="Arial" w:hAnsi="Arial" w:eastAsia="SimSun" w:cs="Arial"/>
-          <w:sz w:val="24"/>
-          <w:szCs w:val="24"/>
-        </w:rPr>
-        <w:t xml:space="preserve">Resp: </w:t>
-      </w:r>
-    </w:p>
-    <w:p>
-      <w:pPr>
-        <w:numPr>
-          <w:ilvl w:val="0"/>
-          <w:numId w:val="0"/>
-        </w:numPr>
-        <w:rPr>
-          <w:rFonts w:ascii="Arial" w:hAnsi="Arial" w:eastAsia="SimSun" w:cs="Arial"/>
-          <w:sz w:val="24"/>
-          <w:szCs w:val="24"/>
-        </w:rPr>
-      </w:pPr>
-    </w:p>
-    <w:p>
-      <w:pPr>
-        <w:numPr>
-          <w:ilvl w:val="0"/>
-          <w:numId w:val="0"/>
-        </w:numPr>
-        <w:rPr>
-          <w:rFonts w:ascii="Arial" w:hAnsi="Arial" w:eastAsia="SimSun" w:cs="Arial"/>
-          <w:sz w:val="24"/>
-          <w:szCs w:val="24"/>
-        </w:rPr>
-      </w:pPr>
-      <w:r>
-        <w:rPr>
-          <w:rFonts w:ascii="Arial" w:hAnsi="Arial" w:eastAsia="SimSun" w:cs="Arial"/>
-          <w:sz w:val="24"/>
-          <w:szCs w:val="24"/>
-        </w:rPr>
-        <w:t>14. Considere um S.C. que possua um processador capaz de endereçar, no máximo, 512 posições de memória principal. Qual deverá ser o tamanho, em bits, de cada um dos 512 números que representam os endereços dessa memória?</w:t>
-      </w:r>
-    </w:p>
-    <w:p>
-      <w:pPr>
-        <w:numPr>
-          <w:ilvl w:val="0"/>
-          <w:numId w:val="0"/>
-        </w:numPr>
-        <w:rPr>
-          <w:rFonts w:ascii="Arial" w:hAnsi="Arial" w:eastAsia="SimSun" w:cs="Arial"/>
-          <w:sz w:val="24"/>
-          <w:szCs w:val="24"/>
-        </w:rPr>
-      </w:pPr>
-      <w:r>
-        <w:rPr>
-          <w:rFonts w:ascii="Arial" w:hAnsi="Arial" w:eastAsia="SimSun" w:cs="Arial"/>
-          <w:sz w:val="24"/>
-          <w:szCs w:val="24"/>
-        </w:rPr>
-        <w:t xml:space="preserve">Resp: </w:t>
-      </w:r>
-    </w:p>
-    <w:p>
-      <w:pPr>
-        <w:numPr>
-          <w:ilvl w:val="0"/>
-          <w:numId w:val="0"/>
-        </w:numPr>
-        <w:rPr>
-          <w:rFonts w:ascii="Arial" w:hAnsi="Arial" w:eastAsia="SimSun" w:cs="Arial"/>
-          <w:sz w:val="24"/>
-          <w:szCs w:val="24"/>
-        </w:rPr>
-      </w:pPr>
-    </w:p>
-    <w:p>
-      <w:pPr>
-        <w:numPr>
-          <w:ilvl w:val="0"/>
-          <w:numId w:val="0"/>
-        </w:numPr>
-        <w:rPr>
-          <w:rFonts w:ascii="Arial" w:hAnsi="Arial" w:eastAsia="SimSun" w:cs="Arial"/>
-          <w:sz w:val="24"/>
-          <w:szCs w:val="24"/>
-        </w:rPr>
-      </w:pPr>
-      <w:r>
-        <w:rPr>
-          <w:rFonts w:ascii="Arial" w:hAnsi="Arial" w:eastAsia="SimSun" w:cs="Arial"/>
-          <w:sz w:val="24"/>
-          <w:szCs w:val="24"/>
-        </w:rPr>
-        <w:t xml:space="preserve">15.Todo componente de E/S é constituído de duas partes . Quais são elas? Resp: </w:t>
+          <w:rFonts w:hint="default" w:ascii="Arial" w:hAnsi="Arial" w:eastAsia="SimSun" w:cs="Arial"/>
+          <w:b/>
+          <w:bCs/>
+          <w:color w:val="FF0000"/>
+          <w:sz w:val="24"/>
+          <w:szCs w:val="24"/>
+          <w:lang w:val="pt-BR"/>
+        </w:rPr>
+        <w:t>O dispositivo propriamente dito (o vídeo por exemplo) e a interface(a placa de vídeo por exemplo).</w:t>
       </w:r>
     </w:p>
     <w:p>
